--- a/Add Booking Business Use Case.docx
+++ b/Add Booking Business Use Case.docx
@@ -517,21 +517,33 @@
               </w:rPr>
               <w:t xml:space="preserve">Enables the </w:t>
             </w:r>
-            <w:proofErr w:type="gramStart"/>
-            <w:r>
-              <w:rPr>
-                <w:rFonts w:ascii="Arial" w:hAnsi="Arial" w:cs="Arial"/>
-                <w:szCs w:val="22"/>
-              </w:rPr>
-              <w:t>sales clerk</w:t>
-            </w:r>
-            <w:proofErr w:type="gramEnd"/>
-            <w:r>
-              <w:rPr>
-                <w:rFonts w:ascii="Arial" w:hAnsi="Arial" w:cs="Arial"/>
-                <w:szCs w:val="22"/>
-              </w:rPr>
-              <w:t xml:space="preserve"> to add a booking for a customer for a selected meeting.</w:t>
+            <w:r>
+              <w:rPr>
+                <w:rFonts w:ascii="Arial" w:hAnsi="Arial" w:cs="Arial"/>
+                <w:szCs w:val="22"/>
+              </w:rPr>
+              <w:t>S</w:t>
+            </w:r>
+            <w:r>
+              <w:rPr>
+                <w:rFonts w:ascii="Arial" w:hAnsi="Arial" w:cs="Arial"/>
+                <w:szCs w:val="22"/>
+              </w:rPr>
+              <w:t xml:space="preserve">ales </w:t>
+            </w:r>
+            <w:r>
+              <w:rPr>
+                <w:rFonts w:ascii="Arial" w:hAnsi="Arial" w:cs="Arial"/>
+                <w:szCs w:val="22"/>
+              </w:rPr>
+              <w:t>C</w:t>
+            </w:r>
+            <w:r>
+              <w:rPr>
+                <w:rFonts w:ascii="Arial" w:hAnsi="Arial" w:cs="Arial"/>
+                <w:szCs w:val="22"/>
+              </w:rPr>
+              <w:t>lerk to add a booking for a customer for a selected meeting.</w:t>
             </w:r>
           </w:p>
         </w:tc>
@@ -1051,8 +1063,10 @@
                 <w:ilvl w:val="0"/>
                 <w:numId w:val="11"/>
               </w:numPr>
-              <w:rPr>
-                <w:rFonts w:ascii="Arial" w:hAnsi="Arial" w:cs="Arial"/>
+              <w:spacing w:line="360" w:lineRule="auto"/>
+              <w:rPr>
+                <w:rFonts w:ascii="Arial" w:hAnsi="Arial" w:cs="Arial"/>
+                <w:szCs w:val="22"/>
               </w:rPr>
             </w:pPr>
             <w:r>
@@ -1097,13 +1111,39 @@
               <w:rPr>
                 <w:rFonts w:ascii="Arial" w:hAnsi="Arial" w:cs="Arial"/>
               </w:rPr>
-              <w:t>s</w:t>
-            </w:r>
-            <w:r>
-              <w:rPr>
-                <w:rFonts w:ascii="Arial" w:hAnsi="Arial" w:cs="Arial"/>
-              </w:rPr>
-              <w:t>elects to end the use case and the system closes the form</w:t>
+              <w:t>clicks on Return Button.</w:t>
+            </w:r>
+          </w:p>
+          <w:p>
+            <w:pPr>
+              <w:pStyle w:val="ListParagraph"/>
+              <w:numPr>
+                <w:ilvl w:val="0"/>
+                <w:numId w:val="11"/>
+              </w:numPr>
+              <w:spacing w:line="360" w:lineRule="auto"/>
+              <w:rPr>
+                <w:rFonts w:ascii="Arial" w:hAnsi="Arial" w:cs="Arial"/>
+                <w:szCs w:val="22"/>
+              </w:rPr>
+            </w:pPr>
+            <w:r>
+              <w:rPr>
+                <w:rFonts w:ascii="Arial" w:hAnsi="Arial" w:cs="Arial"/>
+              </w:rPr>
+              <w:t xml:space="preserve">Add Booking Form </w:t>
+            </w:r>
+            <w:r>
+              <w:rPr>
+                <w:rFonts w:ascii="Arial" w:hAnsi="Arial" w:cs="Arial"/>
+              </w:rPr>
+              <w:t>c</w:t>
+            </w:r>
+            <w:r>
+              <w:rPr>
+                <w:rFonts w:ascii="Arial" w:hAnsi="Arial" w:cs="Arial"/>
+              </w:rPr>
+              <w:t>loses</w:t>
             </w:r>
             <w:r>
               <w:rPr>
@@ -1111,16 +1151,6 @@
               </w:rPr>
               <w:t>.</w:t>
             </w:r>
-          </w:p>
-          <w:p>
-            <w:pPr>
-              <w:pStyle w:val="ListParagraph"/>
-              <w:spacing w:line="360" w:lineRule="auto"/>
-              <w:rPr>
-                <w:rFonts w:ascii="Arial" w:hAnsi="Arial" w:cs="Arial"/>
-                <w:szCs w:val="22"/>
-              </w:rPr>
-            </w:pPr>
           </w:p>
           <w:p>
             <w:pPr>
@@ -1467,7 +1497,21 @@
                 <w:rFonts w:ascii="Arial" w:hAnsi="Arial" w:cs="Arial"/>
                 <w:szCs w:val="22"/>
               </w:rPr>
-              <w:t xml:space="preserve">8a. </w:t>
+              <w:t>8a</w:t>
+            </w:r>
+            <w:r>
+              <w:rPr>
+                <w:rFonts w:ascii="Arial" w:hAnsi="Arial" w:cs="Arial"/>
+                <w:szCs w:val="22"/>
+              </w:rPr>
+              <w:t>1</w:t>
+            </w:r>
+            <w:r>
+              <w:rPr>
+                <w:rFonts w:ascii="Arial" w:hAnsi="Arial" w:cs="Arial"/>
+                <w:szCs w:val="22"/>
+              </w:rPr>
+              <w:t xml:space="preserve">. </w:t>
             </w:r>
             <w:proofErr w:type="gramStart"/>
             <w:r>
@@ -1497,22 +1541,50 @@
                 <w:rFonts w:ascii="Arial" w:hAnsi="Arial" w:cs="Arial"/>
                 <w:szCs w:val="22"/>
               </w:rPr>
-              <w:t xml:space="preserve"> selects cancel and system closes form.</w:t>
-            </w:r>
-          </w:p>
-          <w:p>
-            <w:pPr>
-              <w:rPr>
-                <w:rFonts w:ascii="Arial" w:hAnsi="Arial" w:cs="Arial"/>
-                <w:szCs w:val="22"/>
-              </w:rPr>
-            </w:pPr>
-            <w:r>
-              <w:rPr>
-                <w:rFonts w:ascii="Arial" w:hAnsi="Arial" w:cs="Arial"/>
-                <w:szCs w:val="22"/>
-              </w:rPr>
-              <w:t>8b. Goes to step 12</w:t>
+              <w:t xml:space="preserve"> selects </w:t>
+            </w:r>
+            <w:r>
+              <w:rPr>
+                <w:rFonts w:ascii="Arial" w:hAnsi="Arial" w:cs="Arial"/>
+                <w:szCs w:val="22"/>
+              </w:rPr>
+              <w:t>Return</w:t>
+            </w:r>
+          </w:p>
+          <w:p>
+            <w:pPr>
+              <w:rPr>
+                <w:rFonts w:ascii="Arial" w:hAnsi="Arial" w:cs="Arial"/>
+                <w:szCs w:val="22"/>
+              </w:rPr>
+            </w:pPr>
+            <w:r>
+              <w:rPr>
+                <w:rFonts w:ascii="Arial" w:hAnsi="Arial" w:cs="Arial"/>
+                <w:szCs w:val="22"/>
+              </w:rPr>
+              <w:t>8</w:t>
+            </w:r>
+            <w:r>
+              <w:rPr>
+                <w:rFonts w:ascii="Arial" w:hAnsi="Arial" w:cs="Arial"/>
+                <w:szCs w:val="22"/>
+              </w:rPr>
+              <w:t>a2</w:t>
+            </w:r>
+            <w:r>
+              <w:rPr>
+                <w:rFonts w:ascii="Arial" w:hAnsi="Arial" w:cs="Arial"/>
+                <w:szCs w:val="22"/>
+              </w:rPr>
+              <w:t xml:space="preserve">. </w:t>
+            </w:r>
+            <w:r>
+              <w:rPr>
+                <w:rFonts w:ascii="Arial" w:hAnsi="Arial" w:cs="Arial"/>
+                <w:szCs w:val="22"/>
+              </w:rPr>
+              <w:t>Form closes</w:t>
             </w:r>
           </w:p>
           <w:p>
@@ -1578,7 +1650,35 @@
                 <w:rFonts w:ascii="Arial" w:hAnsi="Arial" w:cs="Arial"/>
                 <w:szCs w:val="22"/>
               </w:rPr>
-              <w:t xml:space="preserve">12a. </w:t>
+              <w:t>1</w:t>
+            </w:r>
+            <w:r>
+              <w:rPr>
+                <w:rFonts w:ascii="Arial" w:hAnsi="Arial" w:cs="Arial"/>
+                <w:szCs w:val="22"/>
+              </w:rPr>
+              <w:t>1</w:t>
+            </w:r>
+            <w:r>
+              <w:rPr>
+                <w:rFonts w:ascii="Arial" w:hAnsi="Arial" w:cs="Arial"/>
+                <w:szCs w:val="22"/>
+              </w:rPr>
+              <w:t>a</w:t>
+            </w:r>
+            <w:r>
+              <w:rPr>
+                <w:rFonts w:ascii="Arial" w:hAnsi="Arial" w:cs="Arial"/>
+                <w:szCs w:val="22"/>
+              </w:rPr>
+              <w:t>1</w:t>
+            </w:r>
+            <w:r>
+              <w:rPr>
+                <w:rFonts w:ascii="Arial" w:hAnsi="Arial" w:cs="Arial"/>
+                <w:szCs w:val="22"/>
+              </w:rPr>
+              <w:t xml:space="preserve">. </w:t>
             </w:r>
             <w:proofErr w:type="gramStart"/>
             <w:r>
@@ -1609,7 +1709,21 @@
                 <w:rFonts w:ascii="Arial" w:hAnsi="Arial" w:cs="Arial"/>
                 <w:szCs w:val="22"/>
               </w:rPr>
-              <w:t xml:space="preserve">12b. Goes to </w:t>
+              <w:t>1</w:t>
+            </w:r>
+            <w:r>
+              <w:rPr>
+                <w:rFonts w:ascii="Arial" w:hAnsi="Arial" w:cs="Arial"/>
+                <w:szCs w:val="22"/>
+              </w:rPr>
+              <w:t>1a2</w:t>
+            </w:r>
+            <w:r>
+              <w:rPr>
+                <w:rFonts w:ascii="Arial" w:hAnsi="Arial" w:cs="Arial"/>
+                <w:szCs w:val="22"/>
+              </w:rPr>
+              <w:t xml:space="preserve">. Goes to </w:t>
             </w:r>
             <w:r>
               <w:rPr>
